--- a/irodaitopológiák&dokumentációk/Anyaggyűjtés.docx
+++ b/irodaitopológiák&dokumentációk/Anyaggyűjtés.docx
@@ -1,6 +1,6 @@
 
 <file path=word/document.xml><?xml version="1.0" encoding="utf-8"?>
-<w:document xmlns:wpc="http://schemas.microsoft.com/office/word/2010/wordprocessingCanvas" xmlns:cx="http://schemas.microsoft.com/office/drawing/2014/chartex" xmlns:cx1="http://schemas.microsoft.com/office/drawing/2015/9/8/chartex" xmlns:cx2="http://schemas.microsoft.com/office/drawing/2015/10/21/chartex" xmlns:cx3="http://schemas.microsoft.com/office/drawing/2016/5/9/chartex" xmlns:cx4="http://schemas.microsoft.com/office/drawing/2016/5/10/chartex" xmlns:cx5="http://schemas.microsoft.com/office/drawing/2016/5/11/chartex" xmlns:cx6="http://schemas.microsoft.com/office/drawing/2016/5/12/chartex" xmlns:cx7="http://schemas.microsoft.com/office/drawing/2016/5/13/chartex" xmlns:cx8="http://schemas.microsoft.com/office/drawing/2016/5/14/chartex" xmlns:mc="http://schemas.openxmlformats.org/markup-compatibility/2006" xmlns:aink="http://schemas.microsoft.com/office/drawing/2016/ink" xmlns:am3d="http://schemas.microsoft.com/office/drawing/2017/model3d" xmlns:o="urn:schemas-microsoft-com:office:office" xmlns:r="http://schemas.openxmlformats.org/officeDocument/2006/relationships" xmlns:m="http://schemas.openxmlformats.org/officeDocument/2006/math" xmlns:v="urn:schemas-microsoft-com:vml" xmlns:wp14="http://schemas.microsoft.com/office/word/2010/wordprocessingDrawing" xmlns:wp="http://schemas.openxmlformats.org/drawingml/2006/wordprocessingDrawing" xmlns:w10="urn:schemas-microsoft-com:office:word" xmlns:w="http://schemas.openxmlformats.org/wordprocessingml/2006/main" xmlns:w14="http://schemas.microsoft.com/office/word/2010/wordml" xmlns:w15="http://schemas.microsoft.com/office/word/2012/wordml" xmlns:w16cid="http://schemas.microsoft.com/office/word/2016/wordml/cid" xmlns:w16se="http://schemas.microsoft.com/office/word/2015/wordml/symex" xmlns:wpg="http://schemas.microsoft.com/office/word/2010/wordprocessingGroup" xmlns:wpi="http://schemas.microsoft.com/office/word/2010/wordprocessingInk" xmlns:wne="http://schemas.microsoft.com/office/word/2006/wordml" xmlns:wps="http://schemas.microsoft.com/office/word/2010/wordprocessingShape" mc:Ignorable="w14 w15 w16se w16cid wp14">
+<w:document xmlns:wpc="http://schemas.microsoft.com/office/word/2010/wordprocessingCanvas" xmlns:cx="http://schemas.microsoft.com/office/drawing/2014/chartex" xmlns:cx1="http://schemas.microsoft.com/office/drawing/2015/9/8/chartex" xmlns:cx2="http://schemas.microsoft.com/office/drawing/2015/10/21/chartex" xmlns:cx3="http://schemas.microsoft.com/office/drawing/2016/5/9/chartex" xmlns:cx4="http://schemas.microsoft.com/office/drawing/2016/5/10/chartex" xmlns:cx5="http://schemas.microsoft.com/office/drawing/2016/5/11/chartex" xmlns:cx6="http://schemas.microsoft.com/office/drawing/2016/5/12/chartex" xmlns:cx7="http://schemas.microsoft.com/office/drawing/2016/5/13/chartex" xmlns:cx8="http://schemas.microsoft.com/office/drawing/2016/5/14/chartex" xmlns:mc="http://schemas.openxmlformats.org/markup-compatibility/2006" xmlns:aink="http://schemas.microsoft.com/office/drawing/2016/ink" xmlns:am3d="http://schemas.microsoft.com/office/drawing/2017/model3d" xmlns:o="urn:schemas-microsoft-com:office:office" xmlns:oel="http://schemas.microsoft.com/office/2019/extlst" xmlns:r="http://schemas.openxmlformats.org/officeDocument/2006/relationships" xmlns:m="http://schemas.openxmlformats.org/officeDocument/2006/math" xmlns:v="urn:schemas-microsoft-com:vml" xmlns:wp14="http://schemas.microsoft.com/office/word/2010/wordprocessingDrawing" xmlns:wp="http://schemas.openxmlformats.org/drawingml/2006/wordprocessingDrawing" xmlns:w10="urn:schemas-microsoft-com:office:word" xmlns:w="http://schemas.openxmlformats.org/wordprocessingml/2006/main" xmlns:w14="http://schemas.microsoft.com/office/word/2010/wordml" xmlns:w15="http://schemas.microsoft.com/office/word/2012/wordml" xmlns:w16cex="http://schemas.microsoft.com/office/word/2018/wordml/cex" xmlns:w16cid="http://schemas.microsoft.com/office/word/2016/wordml/cid" xmlns:w16="http://schemas.microsoft.com/office/word/2018/wordml" xmlns:w16sdtdh="http://schemas.microsoft.com/office/word/2020/wordml/sdtdatahash" xmlns:w16se="http://schemas.microsoft.com/office/word/2015/wordml/symex" xmlns:wpg="http://schemas.microsoft.com/office/word/2010/wordprocessingGroup" xmlns:wpi="http://schemas.microsoft.com/office/word/2010/wordprocessingInk" xmlns:wne="http://schemas.microsoft.com/office/word/2006/wordml" xmlns:wps="http://schemas.microsoft.com/office/word/2010/wordprocessingShape" mc:Ignorable="w14 w15 w16se w16cid w16 w16cex w16sdtdh wp14">
   <w:body>
     <w:p>
       <w:pPr>
@@ -208,39 +208,7 @@
           <w:sz w:val="26"/>
           <w:szCs w:val="26"/>
         </w:rPr>
-        <w:t>CBW</w:t>
-      </w:r>
-      <w:r>
-        <w:rPr>
-          <w:rFonts w:ascii="Verdana" w:hAnsi="Verdana"/>
-          <w:sz w:val="26"/>
-          <w:szCs w:val="26"/>
-        </w:rPr>
-        <w:t>240</w:t>
-      </w:r>
-      <w:r>
-        <w:rPr>
-          <w:rFonts w:ascii="Verdana" w:hAnsi="Verdana"/>
-          <w:sz w:val="26"/>
-          <w:szCs w:val="26"/>
-        </w:rPr>
-        <w:t>AC</w:t>
-      </w:r>
-      <w:r>
-        <w:rPr>
-          <w:rFonts w:ascii="Verdana" w:hAnsi="Verdana"/>
-          <w:sz w:val="26"/>
-          <w:szCs w:val="26"/>
-        </w:rPr>
-        <w:t>-</w:t>
-      </w:r>
-      <w:r>
-        <w:rPr>
-          <w:rFonts w:ascii="Verdana" w:hAnsi="Verdana"/>
-          <w:sz w:val="26"/>
-          <w:szCs w:val="26"/>
-        </w:rPr>
-        <w:t>X</w:t>
+        <w:t>CBS220-8T-E-2G</w:t>
       </w:r>
       <w:r>
         <w:rPr>
@@ -266,7 +234,23 @@
           <w:sz w:val="26"/>
           <w:szCs w:val="26"/>
         </w:rPr>
-        <w:t xml:space="preserve"> szemelt ki, amelyből 2-2 darab lenne szükség. Ez </w:t>
+        <w:t xml:space="preserve"> szemelt ki, amelyből </w:t>
+      </w:r>
+      <w:r>
+        <w:rPr>
+          <w:rFonts w:ascii="Verdana" w:hAnsi="Verdana"/>
+          <w:sz w:val="26"/>
+          <w:szCs w:val="26"/>
+        </w:rPr>
+        <w:t xml:space="preserve">a kiskerékpár utcaiba 3, míg a nagylapát utcai irodába </w:t>
+      </w:r>
+      <w:r>
+        <w:rPr>
+          <w:rFonts w:ascii="Verdana" w:hAnsi="Verdana"/>
+          <w:sz w:val="26"/>
+          <w:szCs w:val="26"/>
+        </w:rPr>
+        <w:t xml:space="preserve">2 darab lenne szükség. Ez </w:t>
       </w:r>
       <w:proofErr w:type="spellStart"/>
       <w:r>
@@ -284,15 +268,7 @@
           <w:sz w:val="26"/>
           <w:szCs w:val="26"/>
         </w:rPr>
-        <w:t xml:space="preserve"> képes kezelni a router által biztosított átviteli sebességet a megfelelő módon és további fejlesztés esetén sem biztos, hogy meg kell válnunk tőle, ugyanis 10</w:t>
-      </w:r>
-      <w:r>
-        <w:rPr>
-          <w:rFonts w:ascii="Verdana" w:hAnsi="Verdana"/>
-          <w:sz w:val="26"/>
-          <w:szCs w:val="26"/>
-        </w:rPr>
-        <w:t xml:space="preserve">00 </w:t>
+        <w:t xml:space="preserve"> képes kezelni a router által biztosított átviteli sebességet a megfelelő módon és további fejlesztés esetén sem biztos, hogy meg kell válnunk tőle, ugyanis 1000 </w:t>
       </w:r>
       <w:proofErr w:type="spellStart"/>
       <w:r>
@@ -444,15 +420,7 @@
           <w:sz w:val="24"/>
           <w:szCs w:val="24"/>
         </w:rPr>
-        <w:t xml:space="preserve"> lehe</w:t>
-      </w:r>
-      <w:r>
-        <w:rPr>
-          <w:rFonts w:ascii="Verdana" w:hAnsi="Verdana"/>
-          <w:sz w:val="24"/>
-          <w:szCs w:val="24"/>
-        </w:rPr>
-        <w:t>t erre a problémára a tökéletes megoldás.</w:t>
+        <w:t xml:space="preserve"> lehet erre a problémára a tökéletes megoldás.</w:t>
       </w:r>
       <w:r>
         <w:t xml:space="preserve"> </w:t>
@@ -511,8 +479,6 @@
         </w:rPr>
         <w:t xml:space="preserve"> viszont a 2,4GHz-t használnánk az 5 helyett mert sokkal biztonságosabb és stabilabb a 2,4GHz. </w:t>
       </w:r>
-      <w:bookmarkStart w:id="0" w:name="_GoBack"/>
-      <w:bookmarkEnd w:id="0"/>
     </w:p>
     <w:p>
       <w:pPr>
@@ -704,7 +670,7 @@
 </file>
 
 <file path=word/numbering.xml><?xml version="1.0" encoding="utf-8"?>
-<w:numbering xmlns:wpc="http://schemas.microsoft.com/office/word/2010/wordprocessingCanvas" xmlns:cx="http://schemas.microsoft.com/office/drawing/2014/chartex" xmlns:cx1="http://schemas.microsoft.com/office/drawing/2015/9/8/chartex" xmlns:cx2="http://schemas.microsoft.com/office/drawing/2015/10/21/chartex" xmlns:cx3="http://schemas.microsoft.com/office/drawing/2016/5/9/chartex" xmlns:cx4="http://schemas.microsoft.com/office/drawing/2016/5/10/chartex" xmlns:cx5="http://schemas.microsoft.com/office/drawing/2016/5/11/chartex" xmlns:cx6="http://schemas.microsoft.com/office/drawing/2016/5/12/chartex" xmlns:cx7="http://schemas.microsoft.com/office/drawing/2016/5/13/chartex" xmlns:cx8="http://schemas.microsoft.com/office/drawing/2016/5/14/chartex" xmlns:mc="http://schemas.openxmlformats.org/markup-compatibility/2006" xmlns:aink="http://schemas.microsoft.com/office/drawing/2016/ink" xmlns:am3d="http://schemas.microsoft.com/office/drawing/2017/model3d" xmlns:o="urn:schemas-microsoft-com:office:office" xmlns:r="http://schemas.openxmlformats.org/officeDocument/2006/relationships" xmlns:m="http://schemas.openxmlformats.org/officeDocument/2006/math" xmlns:v="urn:schemas-microsoft-com:vml" xmlns:wp14="http://schemas.microsoft.com/office/word/2010/wordprocessingDrawing" xmlns:wp="http://schemas.openxmlformats.org/drawingml/2006/wordprocessingDrawing" xmlns:w10="urn:schemas-microsoft-com:office:word" xmlns:w="http://schemas.openxmlformats.org/wordprocessingml/2006/main" xmlns:w14="http://schemas.microsoft.com/office/word/2010/wordml" xmlns:w15="http://schemas.microsoft.com/office/word/2012/wordml" xmlns:w16cid="http://schemas.microsoft.com/office/word/2016/wordml/cid" xmlns:w16se="http://schemas.microsoft.com/office/word/2015/wordml/symex" xmlns:wpg="http://schemas.microsoft.com/office/word/2010/wordprocessingGroup" xmlns:wpi="http://schemas.microsoft.com/office/word/2010/wordprocessingInk" xmlns:wne="http://schemas.microsoft.com/office/word/2006/wordml" xmlns:wps="http://schemas.microsoft.com/office/word/2010/wordprocessingShape" mc:Ignorable="w14 w15 w16se w16cid wp14">
+<w:numbering xmlns:wpc="http://schemas.microsoft.com/office/word/2010/wordprocessingCanvas" xmlns:cx="http://schemas.microsoft.com/office/drawing/2014/chartex" xmlns:cx1="http://schemas.microsoft.com/office/drawing/2015/9/8/chartex" xmlns:cx2="http://schemas.microsoft.com/office/drawing/2015/10/21/chartex" xmlns:cx3="http://schemas.microsoft.com/office/drawing/2016/5/9/chartex" xmlns:cx4="http://schemas.microsoft.com/office/drawing/2016/5/10/chartex" xmlns:cx5="http://schemas.microsoft.com/office/drawing/2016/5/11/chartex" xmlns:cx6="http://schemas.microsoft.com/office/drawing/2016/5/12/chartex" xmlns:cx7="http://schemas.microsoft.com/office/drawing/2016/5/13/chartex" xmlns:cx8="http://schemas.microsoft.com/office/drawing/2016/5/14/chartex" xmlns:mc="http://schemas.openxmlformats.org/markup-compatibility/2006" xmlns:aink="http://schemas.microsoft.com/office/drawing/2016/ink" xmlns:am3d="http://schemas.microsoft.com/office/drawing/2017/model3d" xmlns:o="urn:schemas-microsoft-com:office:office" xmlns:oel="http://schemas.microsoft.com/office/2019/extlst" xmlns:r="http://schemas.openxmlformats.org/officeDocument/2006/relationships" xmlns:m="http://schemas.openxmlformats.org/officeDocument/2006/math" xmlns:v="urn:schemas-microsoft-com:vml" xmlns:wp14="http://schemas.microsoft.com/office/word/2010/wordprocessingDrawing" xmlns:wp="http://schemas.openxmlformats.org/drawingml/2006/wordprocessingDrawing" xmlns:w10="urn:schemas-microsoft-com:office:word" xmlns:w="http://schemas.openxmlformats.org/wordprocessingml/2006/main" xmlns:w14="http://schemas.microsoft.com/office/word/2010/wordml" xmlns:w15="http://schemas.microsoft.com/office/word/2012/wordml" xmlns:w16cex="http://schemas.microsoft.com/office/word/2018/wordml/cex" xmlns:w16cid="http://schemas.microsoft.com/office/word/2016/wordml/cid" xmlns:w16="http://schemas.microsoft.com/office/word/2018/wordml" xmlns:w16sdtdh="http://schemas.microsoft.com/office/word/2020/wordml/sdtdatahash" xmlns:w16se="http://schemas.microsoft.com/office/word/2015/wordml/symex" xmlns:wpg="http://schemas.microsoft.com/office/word/2010/wordprocessingGroup" xmlns:wpi="http://schemas.microsoft.com/office/word/2010/wordprocessingInk" xmlns:wne="http://schemas.microsoft.com/office/word/2006/wordml" xmlns:wps="http://schemas.microsoft.com/office/word/2010/wordprocessingShape" mc:Ignorable="w14 w15 w16se w16cid w16 w16cex w16sdtdh wp14">
   <w:abstractNum w:abstractNumId="0" w15:restartNumberingAfterBreak="0">
     <w:nsid w:val="0D582495"/>
     <w:multiLevelType w:val="hybridMultilevel"/>
@@ -818,14 +784,14 @@
       </w:rPr>
     </w:lvl>
   </w:abstractNum>
-  <w:num w:numId="1">
+  <w:num w:numId="1" w16cid:durableId="377902587">
     <w:abstractNumId w:val="0"/>
   </w:num>
 </w:numbering>
 </file>
 
 <file path=word/styles.xml><?xml version="1.0" encoding="utf-8"?>
-<w:styles xmlns:mc="http://schemas.openxmlformats.org/markup-compatibility/2006" xmlns:r="http://schemas.openxmlformats.org/officeDocument/2006/relationships" xmlns:w="http://schemas.openxmlformats.org/wordprocessingml/2006/main" xmlns:w14="http://schemas.microsoft.com/office/word/2010/wordml" xmlns:w15="http://schemas.microsoft.com/office/word/2012/wordml" xmlns:w16cid="http://schemas.microsoft.com/office/word/2016/wordml/cid" xmlns:w16se="http://schemas.microsoft.com/office/word/2015/wordml/symex" mc:Ignorable="w14 w15 w16se w16cid">
+<w:styles xmlns:mc="http://schemas.openxmlformats.org/markup-compatibility/2006" xmlns:r="http://schemas.openxmlformats.org/officeDocument/2006/relationships" xmlns:w="http://schemas.openxmlformats.org/wordprocessingml/2006/main" xmlns:w14="http://schemas.microsoft.com/office/word/2010/wordml" xmlns:w15="http://schemas.microsoft.com/office/word/2012/wordml" xmlns:w16cex="http://schemas.microsoft.com/office/word/2018/wordml/cex" xmlns:w16cid="http://schemas.microsoft.com/office/word/2016/wordml/cid" xmlns:w16="http://schemas.microsoft.com/office/word/2018/wordml" xmlns:w16sdtdh="http://schemas.microsoft.com/office/word/2020/wordml/sdtdatahash" xmlns:w16se="http://schemas.microsoft.com/office/word/2015/wordml/symex" mc:Ignorable="w14 w15 w16se w16cid w16 w16cex w16sdtdh">
   <w:docDefaults>
     <w:rPrDefault>
       <w:rPr>
@@ -841,7 +807,7 @@
       </w:pPr>
     </w:pPrDefault>
   </w:docDefaults>
-  <w:latentStyles w:defLockedState="0" w:defUIPriority="99" w:defSemiHidden="0" w:defUnhideWhenUsed="0" w:defQFormat="0" w:count="375">
+  <w:latentStyles w:defLockedState="0" w:defUIPriority="99" w:defSemiHidden="0" w:defUnhideWhenUsed="0" w:defQFormat="0" w:count="376">
     <w:lsdException w:name="Normal" w:uiPriority="0" w:qFormat="1"/>
     <w:lsdException w:name="heading 1" w:uiPriority="9" w:qFormat="1"/>
     <w:lsdException w:name="heading 2" w:semiHidden="1" w:uiPriority="9" w:unhideWhenUsed="1" w:qFormat="1"/>
@@ -947,7 +913,6 @@
     <w:lsdException w:name="HTML Sample" w:semiHidden="1" w:unhideWhenUsed="1"/>
     <w:lsdException w:name="HTML Typewriter" w:semiHidden="1" w:unhideWhenUsed="1"/>
     <w:lsdException w:name="HTML Variable" w:semiHidden="1" w:unhideWhenUsed="1"/>
-    <w:lsdException w:name="Normal Table" w:semiHidden="1" w:unhideWhenUsed="1"/>
     <w:lsdException w:name="annotation subject" w:semiHidden="1" w:unhideWhenUsed="1"/>
     <w:lsdException w:name="No List" w:semiHidden="1" w:unhideWhenUsed="1"/>
     <w:lsdException w:name="Outline List 1" w:semiHidden="1" w:unhideWhenUsed="1"/>
@@ -994,10 +959,8 @@
     <w:lsdException w:name="Table Subtle 2" w:semiHidden="1" w:unhideWhenUsed="1"/>
     <w:lsdException w:name="Table Web 1" w:semiHidden="1" w:unhideWhenUsed="1"/>
     <w:lsdException w:name="Table Web 2" w:semiHidden="1" w:unhideWhenUsed="1"/>
-    <w:lsdException w:name="Table Web 3" w:semiHidden="1" w:unhideWhenUsed="1"/>
     <w:lsdException w:name="Balloon Text" w:semiHidden="1" w:unhideWhenUsed="1"/>
     <w:lsdException w:name="Table Grid" w:uiPriority="39"/>
-    <w:lsdException w:name="Table Theme" w:semiHidden="1" w:unhideWhenUsed="1"/>
     <w:lsdException w:name="Placeholder Text" w:semiHidden="1"/>
     <w:lsdException w:name="No Spacing" w:uiPriority="1" w:qFormat="1"/>
     <w:lsdException w:name="Light Shading" w:uiPriority="60"/>
@@ -1217,6 +1180,7 @@
     <w:lsdException w:name="Smart Hyperlink" w:semiHidden="1" w:unhideWhenUsed="1"/>
     <w:lsdException w:name="Hashtag" w:semiHidden="1" w:unhideWhenUsed="1"/>
     <w:lsdException w:name="Unresolved Mention" w:semiHidden="1" w:unhideWhenUsed="1"/>
+    <w:lsdException w:name="Smart Link" w:semiHidden="1" w:unhideWhenUsed="1"/>
   </w:latentStyles>
   <w:style w:type="paragraph" w:default="1" w:styleId="Norml">
     <w:name w:val="Normal"/>
